--- a/docs/dsandml/multiplelinreg/index.docx
+++ b/docs/dsandml/multiplelinreg/index.docx
@@ -4258,7 +4258,7 @@
         <w:t xml:space="preserve"> </w:t>
       </w:r>
       <w:r>
-        <w:t xml:space="preserve">0.9726 and coefficients</w:t>
+        <w:t xml:space="preserve">1.0244 and coefficients</w:t>
       </w:r>
       <w:r>
         <w:t xml:space="preserve"> </w:t>
@@ -4287,7 +4287,7 @@
         <w:t xml:space="preserve"> </w:t>
       </w:r>
       <w:r>
-        <w:t xml:space="preserve">3.0053, and</w:t>
+        <w:t xml:space="preserve">3.0135, and</w:t>
       </w:r>
       <w:r>
         <w:t xml:space="preserve"> </w:t>
@@ -4316,7 +4316,7 @@
         <w:t xml:space="preserve"> </w:t>
       </w:r>
       <w:r>
-        <w:t xml:space="preserve">2.0065</w:t>
+        <w:t xml:space="preserve">1.9922</w:t>
       </w:r>
     </w:p>
     <w:bookmarkEnd w:id="26"/>
@@ -5166,7 +5166,7 @@
         <w:t xml:space="preserve"> </w:t>
       </w:r>
       <w:r>
-        <w:t xml:space="preserve">0.9726 and coefficients</w:t>
+        <w:t xml:space="preserve">1.0244 and coefficients</w:t>
       </w:r>
       <w:r>
         <w:t xml:space="preserve"> </w:t>
@@ -5195,7 +5195,7 @@
         <w:t xml:space="preserve"> </w:t>
       </w:r>
       <w:r>
-        <w:t xml:space="preserve">3.0053, and</w:t>
+        <w:t xml:space="preserve">3.0135, and</w:t>
       </w:r>
       <w:r>
         <w:t xml:space="preserve"> </w:t>
@@ -5224,7 +5224,7 @@
         <w:t xml:space="preserve"> </w:t>
       </w:r>
       <w:r>
-        <w:t xml:space="preserve">2.0065</w:t>
+        <w:t xml:space="preserve">1.9922</w:t>
       </w:r>
     </w:p>
     <w:bookmarkEnd w:id="27"/>
@@ -6440,7 +6440,7 @@
         <w:t xml:space="preserve"> </w:t>
       </w:r>
       <w:r>
-        <w:t xml:space="preserve">0.9723 and coefficients</w:t>
+        <w:t xml:space="preserve">1.0234 and coefficients</w:t>
       </w:r>
       <w:r>
         <w:t xml:space="preserve"> </w:t>
@@ -6469,7 +6469,7 @@
         <w:t xml:space="preserve"> </w:t>
       </w:r>
       <w:r>
-        <w:t xml:space="preserve">3.0041, and</w:t>
+        <w:t xml:space="preserve">3.0118, and</w:t>
       </w:r>
       <w:r>
         <w:t xml:space="preserve"> </w:t>
@@ -6498,7 +6498,7 @@
         <w:t xml:space="preserve"> </w:t>
       </w:r>
       <w:r>
-        <w:t xml:space="preserve">2.0058</w:t>
+        <w:t xml:space="preserve">1.9914</w:t>
       </w:r>
     </w:p>
     <w:bookmarkEnd w:id="28"/>
@@ -8563,7 +8563,7 @@
         <w:t xml:space="preserve"> </w:t>
       </w:r>
       <w:r>
-        <w:t xml:space="preserve">array([0.9715514]) and coefficients</w:t>
+        <w:t xml:space="preserve">array([1.02025874]) and coefficients</w:t>
       </w:r>
       <w:r>
         <w:t xml:space="preserve"> </w:t>
@@ -8592,7 +8592,7 @@
         <w:t xml:space="preserve"> </w:t>
       </w:r>
       <w:r>
-        <w:t xml:space="preserve">array([3.00568168]), and</w:t>
+        <w:t xml:space="preserve">array([3.01541164]), and</w:t>
       </w:r>
       <w:r>
         <w:t xml:space="preserve"> </w:t>
@@ -8621,7 +8621,7 @@
         <w:t xml:space="preserve"> </w:t>
       </w:r>
       <w:r>
-        <w:t xml:space="preserve">array([1.99062975])</w:t>
+        <w:t xml:space="preserve">array([1.96367003])</w:t>
       </w:r>
     </w:p>
     <w:p>
@@ -8662,24 +8662,38 @@
         <w:t xml:space="preserve">Share on</w:t>
       </w:r>
     </w:p>
+    <w:p>
+      <w:pPr>
+        <w:pStyle w:val="BodyText"/>
+      </w:pPr>
+    </w:p>
+    <w:p>
+      <w:pPr>
+        <w:pStyle w:val="BodyText"/>
+      </w:pPr>
+    </w:p>
+    <w:p>
+      <w:pPr>
+        <w:pStyle w:val="BodyText"/>
+      </w:pPr>
+    </w:p>
+    <w:p>
+      <w:pPr>
+        <w:pStyle w:val="BodyText"/>
+      </w:pPr>
+    </w:p>
+    <w:p>
+      <w:pPr>
+        <w:pStyle w:val="BodyText"/>
+      </w:pPr>
+    </w:p>
+    <w:p>
+      <w:pPr>
+        <w:pStyle w:val="BodyText"/>
+      </w:pPr>
+    </w:p>
     <w:bookmarkStart w:id="30" w:name="fb-root"/>
     <w:bookmarkEnd w:id="30"/>
-    <w:p>
-      <w:pPr>
-        <w:pStyle w:val="BodyText"/>
-      </w:pPr>
-      <w:r>
-        <w:t xml:space="preserve">Share</w:t>
-      </w:r>
-    </w:p>
-    <w:p>
-      <w:pPr>
-        <w:pStyle w:val="BodyText"/>
-      </w:pPr>
-      <w:r>
-        <w:t xml:space="preserve">Tweet</w:t>
-      </w:r>
-    </w:p>
     <w:p>
       <w:pPr>
         <w:pStyle w:val="BodyText"/>
